--- a/The story.docx
+++ b/The story.docx
@@ -295,7 +295,7 @@
           <w:szCs w:val="21"/>
           <w:lang w:val="en-US" w:eastAsia="en-GB"/>
         </w:rPr>
-        <w:t xml:space="preserve">The main determinants of attrition </w:t>
+        <w:t xml:space="preserve">To find the correlation between the relevant numeric columns </w:t>
       </w:r>
     </w:p>
     <w:p>
@@ -324,7 +324,7 @@
           <w:szCs w:val="21"/>
           <w:lang w:val="en-US" w:eastAsia="en-GB"/>
         </w:rPr>
-        <w:t>The relationship between type of credit card on attrition</w:t>
+        <w:t xml:space="preserve">The main determinants of attrition </w:t>
       </w:r>
     </w:p>
     <w:p>
@@ -353,7 +353,7 @@
           <w:szCs w:val="21"/>
           <w:lang w:val="en-US" w:eastAsia="en-GB"/>
         </w:rPr>
-        <w:t>The relationship between different income categories on attrition</w:t>
+        <w:t>The relationship between type of credit card on attrition</w:t>
       </w:r>
     </w:p>
     <w:p>
@@ -382,6 +382,35 @@
           <w:szCs w:val="21"/>
           <w:lang w:val="en-US" w:eastAsia="en-GB"/>
         </w:rPr>
+        <w:t>The relationship between different income categories on attrition</w:t>
+      </w:r>
+    </w:p>
+    <w:p>
+      <w:pPr>
+        <w:pStyle w:val="ListParagraph"/>
+        <w:numPr>
+          <w:ilvl w:val="0"/>
+          <w:numId w:val="1"/>
+        </w:numPr>
+        <w:shd w:val="clear" w:color="auto" w:fill="FFFFFF"/>
+        <w:spacing w:before="158" w:line="330" w:lineRule="atLeast"/>
+        <w:textAlignment w:val="baseline"/>
+        <w:rPr>
+          <w:rFonts w:ascii="Arial" w:eastAsia="Times New Roman" w:hAnsi="Arial" w:cs="Arial"/>
+          <w:color w:val="000000"/>
+          <w:sz w:val="21"/>
+          <w:szCs w:val="21"/>
+          <w:lang w:val="en-US" w:eastAsia="en-GB"/>
+        </w:rPr>
+      </w:pPr>
+      <w:r>
+        <w:rPr>
+          <w:rFonts w:ascii="Arial" w:eastAsia="Times New Roman" w:hAnsi="Arial" w:cs="Arial"/>
+          <w:color w:val="000000"/>
+          <w:sz w:val="21"/>
+          <w:szCs w:val="21"/>
+          <w:lang w:val="en-US" w:eastAsia="en-GB"/>
+        </w:rPr>
         <w:t xml:space="preserve">The impact of dummy </w:t>
       </w:r>
       <w:r>
@@ -464,7 +493,24 @@
           <w:sz w:val="21"/>
           <w:szCs w:val="21"/>
         </w:rPr>
-        <w:t>Client number. Unique identifier for the customer holding the account</w:t>
+        <w:t>Client number</w:t>
+      </w:r>
+      <w:r>
+        <w:rPr>
+          <w:rFonts w:ascii="Arial" w:hAnsi="Arial" w:cs="Arial"/>
+          <w:sz w:val="21"/>
+          <w:szCs w:val="21"/>
+          <w:lang w:val="en-US"/>
+        </w:rPr>
+        <w:t>:</w:t>
+      </w:r>
+      <w:r>
+        <w:rPr>
+          <w:rFonts w:ascii="Arial" w:hAnsi="Arial" w:cs="Arial"/>
+          <w:sz w:val="21"/>
+          <w:szCs w:val="21"/>
+        </w:rPr>
+        <w:t xml:space="preserve"> Unique identifier for the customer holding the account</w:t>
       </w:r>
     </w:p>
     <w:p>
@@ -770,72 +816,28 @@
           <w:sz w:val="21"/>
           <w:szCs w:val="21"/>
         </w:rPr>
-        <w:t xml:space="preserve">Total relationship: </w:t>
-      </w:r>
-      <w:r>
-        <w:rPr>
-          <w:rFonts w:ascii="Arial" w:hAnsi="Arial" w:cs="Arial"/>
-          <w:sz w:val="21"/>
-          <w:szCs w:val="21"/>
-        </w:rPr>
-        <w:t>Total no. of products held by the customer</w:t>
-      </w:r>
-    </w:p>
-    <w:p>
-      <w:pPr>
-        <w:shd w:val="clear" w:color="auto" w:fill="FFFFFF"/>
-        <w:spacing w:before="158" w:line="330" w:lineRule="atLeast"/>
-        <w:textAlignment w:val="baseline"/>
-        <w:rPr>
-          <w:rFonts w:ascii="Arial" w:hAnsi="Arial" w:cs="Arial"/>
-          <w:sz w:val="21"/>
-          <w:szCs w:val="21"/>
-        </w:rPr>
-      </w:pPr>
-      <w:r>
-        <w:rPr>
-          <w:rFonts w:ascii="Arial" w:hAnsi="Arial" w:cs="Arial"/>
-          <w:sz w:val="21"/>
-          <w:szCs w:val="21"/>
-        </w:rPr>
         <w:lastRenderedPageBreak/>
-        <w:t xml:space="preserve">Months inactive: </w:t>
-      </w:r>
-      <w:r>
-        <w:rPr>
-          <w:rFonts w:ascii="Arial" w:hAnsi="Arial" w:cs="Arial"/>
-          <w:sz w:val="21"/>
-          <w:szCs w:val="21"/>
-        </w:rPr>
-        <w:t>No. of months inactive in the last 12 months</w:t>
-      </w:r>
-    </w:p>
-    <w:p>
-      <w:pPr>
-        <w:shd w:val="clear" w:color="auto" w:fill="FFFFFF"/>
-        <w:spacing w:before="158" w:line="330" w:lineRule="atLeast"/>
-        <w:textAlignment w:val="baseline"/>
-        <w:rPr>
-          <w:rFonts w:ascii="Arial" w:hAnsi="Arial" w:cs="Arial"/>
-          <w:sz w:val="21"/>
-          <w:szCs w:val="21"/>
-        </w:rPr>
-      </w:pPr>
-      <w:r>
-        <w:rPr>
-          <w:rFonts w:ascii="Arial" w:hAnsi="Arial" w:cs="Arial"/>
-          <w:sz w:val="21"/>
-          <w:szCs w:val="21"/>
-        </w:rPr>
-        <w:t xml:space="preserve">Contacts count: </w:t>
-      </w:r>
-      <w:r>
-        <w:rPr>
-          <w:rFonts w:ascii="Arial" w:hAnsi="Arial" w:cs="Arial"/>
-          <w:sz w:val="21"/>
-          <w:szCs w:val="21"/>
-        </w:rPr>
-        <w:t>No. of Contacts in the last 12 months</w:t>
+        <w:t>Months inactive: No. of months inactive in the last 12 months</w:t>
+      </w:r>
+    </w:p>
+    <w:p>
+      <w:pPr>
+        <w:shd w:val="clear" w:color="auto" w:fill="FFFFFF"/>
+        <w:spacing w:before="158" w:line="330" w:lineRule="atLeast"/>
+        <w:textAlignment w:val="baseline"/>
+        <w:rPr>
+          <w:rFonts w:ascii="Arial" w:hAnsi="Arial" w:cs="Arial"/>
+          <w:sz w:val="21"/>
+          <w:szCs w:val="21"/>
+        </w:rPr>
+      </w:pPr>
+      <w:r>
+        <w:rPr>
+          <w:rFonts w:ascii="Arial" w:hAnsi="Arial" w:cs="Arial"/>
+          <w:sz w:val="21"/>
+          <w:szCs w:val="21"/>
+        </w:rPr>
+        <w:t>Contacts count: No. of Contacts in the last 12 months</w:t>
       </w:r>
     </w:p>
     <w:p>
@@ -862,6 +864,7 @@
           <w:rFonts w:ascii="Arial" w:hAnsi="Arial" w:cs="Arial"/>
           <w:sz w:val="21"/>
           <w:szCs w:val="21"/>
+          <w:highlight w:val="yellow"/>
         </w:rPr>
         <w:t>Credit Limit on the Credit Card</w:t>
       </w:r>
@@ -890,72 +893,74 @@
           <w:rFonts w:ascii="Arial" w:hAnsi="Arial" w:cs="Arial"/>
           <w:sz w:val="21"/>
           <w:szCs w:val="21"/>
-        </w:rPr>
-        <w:t>Total Revolving Balance on the Credit Card</w:t>
-      </w:r>
-    </w:p>
-    <w:p>
-      <w:pPr>
-        <w:shd w:val="clear" w:color="auto" w:fill="FFFFFF"/>
-        <w:spacing w:before="158" w:line="330" w:lineRule="atLeast"/>
-        <w:textAlignment w:val="baseline"/>
-        <w:rPr>
-          <w:rFonts w:ascii="Arial" w:hAnsi="Arial" w:cs="Arial"/>
-          <w:sz w:val="21"/>
-          <w:szCs w:val="21"/>
-        </w:rPr>
-      </w:pPr>
-      <w:r>
-        <w:rPr>
-          <w:rFonts w:ascii="Arial" w:hAnsi="Arial" w:cs="Arial"/>
-          <w:sz w:val="21"/>
-          <w:szCs w:val="21"/>
-        </w:rPr>
-        <w:t>Average open to buy</w:t>
-      </w:r>
-      <w:r>
-        <w:rPr>
-          <w:rFonts w:ascii="Arial" w:hAnsi="Arial" w:cs="Arial"/>
-          <w:sz w:val="21"/>
-          <w:szCs w:val="21"/>
-        </w:rPr>
-        <w:t xml:space="preserve"> : </w:t>
-      </w:r>
-      <w:r>
-        <w:rPr>
-          <w:rFonts w:ascii="Arial" w:hAnsi="Arial" w:cs="Arial"/>
-          <w:sz w:val="21"/>
-          <w:szCs w:val="21"/>
-        </w:rPr>
-        <w:t>Open to Buy Credit Line (Average of last 12 months)</w:t>
-      </w:r>
-    </w:p>
-    <w:p>
-      <w:pPr>
-        <w:shd w:val="clear" w:color="auto" w:fill="FFFFFF"/>
-        <w:spacing w:before="158" w:line="330" w:lineRule="atLeast"/>
-        <w:textAlignment w:val="baseline"/>
-        <w:rPr>
-          <w:rFonts w:ascii="Arial" w:hAnsi="Arial" w:cs="Arial"/>
-          <w:sz w:val="21"/>
-          <w:szCs w:val="21"/>
-        </w:rPr>
-      </w:pPr>
-      <w:r>
-        <w:rPr>
-          <w:rFonts w:ascii="Arial" w:hAnsi="Arial" w:cs="Arial"/>
-          <w:sz w:val="21"/>
-          <w:szCs w:val="21"/>
-        </w:rPr>
-        <w:t>Total amt chng</w:t>
-      </w:r>
-      <w:r>
-        <w:rPr>
-          <w:rFonts w:ascii="Arial" w:hAnsi="Arial" w:cs="Arial"/>
-          <w:sz w:val="21"/>
-          <w:szCs w:val="21"/>
-        </w:rPr>
-        <w:t xml:space="preserve">: </w:t>
+          <w:highlight w:val="yellow"/>
+        </w:rPr>
+        <w:t>Total Revolving Balance</w:t>
+      </w:r>
+      <w:r>
+        <w:rPr>
+          <w:rFonts w:ascii="Arial" w:hAnsi="Arial" w:cs="Arial"/>
+          <w:sz w:val="21"/>
+          <w:szCs w:val="21"/>
+        </w:rPr>
+        <w:t xml:space="preserve"> on the Credit Card</w:t>
+      </w:r>
+    </w:p>
+    <w:p>
+      <w:pPr>
+        <w:shd w:val="clear" w:color="auto" w:fill="FFFFFF"/>
+        <w:spacing w:before="158" w:line="330" w:lineRule="atLeast"/>
+        <w:textAlignment w:val="baseline"/>
+        <w:rPr>
+          <w:rFonts w:ascii="Arial" w:hAnsi="Arial" w:cs="Arial"/>
+          <w:sz w:val="21"/>
+          <w:szCs w:val="21"/>
+        </w:rPr>
+      </w:pPr>
+      <w:r>
+        <w:rPr>
+          <w:rFonts w:ascii="Arial" w:hAnsi="Arial" w:cs="Arial"/>
+          <w:sz w:val="21"/>
+          <w:szCs w:val="21"/>
+        </w:rPr>
+        <w:t xml:space="preserve">Average open to buy : </w:t>
+      </w:r>
+      <w:r>
+        <w:rPr>
+          <w:rFonts w:ascii="Arial" w:hAnsi="Arial" w:cs="Arial"/>
+          <w:sz w:val="21"/>
+          <w:szCs w:val="21"/>
+          <w:highlight w:val="yellow"/>
+        </w:rPr>
+        <w:t>Open to Buy Credit Line</w:t>
+      </w:r>
+      <w:r>
+        <w:rPr>
+          <w:rFonts w:ascii="Arial" w:hAnsi="Arial" w:cs="Arial"/>
+          <w:sz w:val="21"/>
+          <w:szCs w:val="21"/>
+        </w:rPr>
+        <w:t xml:space="preserve"> (Average of last 12 months)</w:t>
+      </w:r>
+    </w:p>
+    <w:p>
+      <w:pPr>
+        <w:shd w:val="clear" w:color="auto" w:fill="FFFFFF"/>
+        <w:spacing w:before="158" w:line="330" w:lineRule="atLeast"/>
+        <w:textAlignment w:val="baseline"/>
+        <w:rPr>
+          <w:rFonts w:ascii="Arial" w:hAnsi="Arial" w:cs="Arial"/>
+          <w:sz w:val="21"/>
+          <w:szCs w:val="21"/>
+        </w:rPr>
+      </w:pPr>
+      <w:r>
+        <w:rPr>
+          <w:rFonts w:ascii="Arial" w:hAnsi="Arial" w:cs="Arial"/>
+          <w:sz w:val="21"/>
+          <w:szCs w:val="21"/>
+        </w:rPr>
+        <w:t xml:space="preserve">Total amt chng: </w:t>
       </w:r>
       <w:r>
         <w:rPr>
@@ -983,23 +988,24 @@
           <w:sz w:val="21"/>
           <w:szCs w:val="21"/>
         </w:rPr>
-        <w:t>Total trans amt</w:t>
-      </w:r>
-      <w:r>
-        <w:rPr>
-          <w:rFonts w:ascii="Arial" w:hAnsi="Arial" w:cs="Arial"/>
-          <w:sz w:val="21"/>
-          <w:szCs w:val="21"/>
-        </w:rPr>
-        <w:t xml:space="preserve">: </w:t>
-      </w:r>
-      <w:r>
-        <w:rPr>
-          <w:rFonts w:ascii="Arial" w:hAnsi="Arial" w:cs="Arial"/>
-          <w:sz w:val="21"/>
-          <w:szCs w:val="21"/>
-        </w:rPr>
-        <w:t>Total Transaction Amount (Last 12 months)</w:t>
+        <w:t xml:space="preserve">Total trans amt: </w:t>
+      </w:r>
+      <w:r>
+        <w:rPr>
+          <w:rFonts w:ascii="Arial" w:hAnsi="Arial" w:cs="Arial"/>
+          <w:sz w:val="21"/>
+          <w:szCs w:val="21"/>
+          <w:highlight w:val="yellow"/>
+        </w:rPr>
+        <w:t>Total Transaction Amount</w:t>
+      </w:r>
+      <w:r>
+        <w:rPr>
+          <w:rFonts w:ascii="Arial" w:hAnsi="Arial" w:cs="Arial"/>
+          <w:sz w:val="21"/>
+          <w:szCs w:val="21"/>
+        </w:rPr>
+        <w:t xml:space="preserve"> (Last 12 months)</w:t>
       </w:r>
     </w:p>
     <w:p>

--- a/The story.docx
+++ b/The story.docx
@@ -326,6 +326,16 @@
         </w:rPr>
         <w:t xml:space="preserve">The main determinants of attrition </w:t>
       </w:r>
+      <w:r>
+        <w:rPr>
+          <w:rFonts w:ascii="Arial" w:eastAsia="Times New Roman" w:hAnsi="Arial" w:cs="Arial"/>
+          <w:color w:val="000000"/>
+          <w:sz w:val="21"/>
+          <w:szCs w:val="21"/>
+          <w:lang w:val="en-US" w:eastAsia="en-GB"/>
+        </w:rPr>
+        <w:t>(logistic regression)</w:t>
+      </w:r>
     </w:p>
     <w:p>
       <w:pPr>
@@ -355,6 +365,38 @@
         </w:rPr>
         <w:t>The relationship between type of credit card on attrition</w:t>
       </w:r>
+      <w:r>
+        <w:rPr>
+          <w:rFonts w:ascii="Arial" w:eastAsia="Times New Roman" w:hAnsi="Arial" w:cs="Arial"/>
+          <w:color w:val="000000"/>
+          <w:sz w:val="21"/>
+          <w:szCs w:val="21"/>
+          <w:lang w:val="en-US" w:eastAsia="en-GB"/>
+        </w:rPr>
+        <w:t xml:space="preserve"> </w:t>
+      </w:r>
+      <w:proofErr w:type="gramStart"/>
+      <w:r>
+        <w:rPr>
+          <w:rFonts w:ascii="Arial" w:eastAsia="Times New Roman" w:hAnsi="Arial" w:cs="Arial"/>
+          <w:color w:val="000000"/>
+          <w:sz w:val="21"/>
+          <w:szCs w:val="21"/>
+          <w:lang w:val="en-US" w:eastAsia="en-GB"/>
+        </w:rPr>
+        <w:t>( Logistic</w:t>
+      </w:r>
+      <w:proofErr w:type="gramEnd"/>
+      <w:r>
+        <w:rPr>
+          <w:rFonts w:ascii="Arial" w:eastAsia="Times New Roman" w:hAnsi="Arial" w:cs="Arial"/>
+          <w:color w:val="000000"/>
+          <w:sz w:val="21"/>
+          <w:szCs w:val="21"/>
+          <w:lang w:val="en-US" w:eastAsia="en-GB"/>
+        </w:rPr>
+        <w:t>)</w:t>
+      </w:r>
     </w:p>
     <w:p>
       <w:pPr>
@@ -384,6 +426,16 @@
         </w:rPr>
         <w:t>The relationship between different income categories on attrition</w:t>
       </w:r>
+      <w:r>
+        <w:rPr>
+          <w:rFonts w:ascii="Arial" w:eastAsia="Times New Roman" w:hAnsi="Arial" w:cs="Arial"/>
+          <w:color w:val="000000"/>
+          <w:sz w:val="21"/>
+          <w:szCs w:val="21"/>
+          <w:lang w:val="en-US" w:eastAsia="en-GB"/>
+        </w:rPr>
+        <w:t xml:space="preserve"> (logistic)</w:t>
+      </w:r>
     </w:p>
     <w:p>
       <w:pPr>
@@ -431,7 +483,27 @@
           <w:szCs w:val="21"/>
           <w:lang w:val="en-US" w:eastAsia="en-GB"/>
         </w:rPr>
-        <w:t xml:space="preserve">variables (education and sex) on attrition </w:t>
+        <w:t xml:space="preserve">variables (education and </w:t>
+      </w:r>
+      <w:r>
+        <w:rPr>
+          <w:rFonts w:ascii="Arial" w:eastAsia="Times New Roman" w:hAnsi="Arial" w:cs="Arial"/>
+          <w:color w:val="000000"/>
+          <w:sz w:val="21"/>
+          <w:szCs w:val="21"/>
+          <w:lang w:val="en-US" w:eastAsia="en-GB"/>
+        </w:rPr>
+        <w:t>gender</w:t>
+      </w:r>
+      <w:r>
+        <w:rPr>
+          <w:rFonts w:ascii="Arial" w:eastAsia="Times New Roman" w:hAnsi="Arial" w:cs="Arial"/>
+          <w:color w:val="000000"/>
+          <w:sz w:val="21"/>
+          <w:szCs w:val="21"/>
+          <w:lang w:val="en-US" w:eastAsia="en-GB"/>
+        </w:rPr>
+        <w:t xml:space="preserve">) on attrition </w:t>
       </w:r>
     </w:p>
     <w:p>
@@ -837,6 +909,55 @@
           <w:sz w:val="21"/>
           <w:szCs w:val="21"/>
         </w:rPr>
+        <w:t>Total_Relationship_Count</w:t>
+      </w:r>
+      <w:r>
+        <w:rPr>
+          <w:rFonts w:ascii="Arial" w:hAnsi="Arial" w:cs="Arial"/>
+          <w:sz w:val="21"/>
+          <w:szCs w:val="21"/>
+          <w:lang w:val="en-US"/>
+        </w:rPr>
+        <w:t xml:space="preserve">: </w:t>
+      </w:r>
+      <w:r>
+        <w:rPr>
+          <w:rFonts w:ascii="Arial" w:hAnsi="Arial" w:cs="Arial"/>
+          <w:sz w:val="21"/>
+          <w:szCs w:val="21"/>
+        </w:rPr>
+        <w:t>Total no. of products held by the customer</w:t>
+      </w:r>
+    </w:p>
+    <w:p>
+      <w:pPr>
+        <w:shd w:val="clear" w:color="auto" w:fill="FFFFFF"/>
+        <w:spacing w:before="158" w:line="330" w:lineRule="atLeast"/>
+        <w:textAlignment w:val="baseline"/>
+        <w:rPr>
+          <w:rFonts w:ascii="Arial" w:hAnsi="Arial" w:cs="Arial"/>
+          <w:sz w:val="21"/>
+          <w:szCs w:val="21"/>
+        </w:rPr>
+      </w:pPr>
+    </w:p>
+    <w:p>
+      <w:pPr>
+        <w:shd w:val="clear" w:color="auto" w:fill="FFFFFF"/>
+        <w:spacing w:before="158" w:line="330" w:lineRule="atLeast"/>
+        <w:textAlignment w:val="baseline"/>
+        <w:rPr>
+          <w:rFonts w:ascii="Arial" w:hAnsi="Arial" w:cs="Arial"/>
+          <w:sz w:val="21"/>
+          <w:szCs w:val="21"/>
+        </w:rPr>
+      </w:pPr>
+      <w:r>
+        <w:rPr>
+          <w:rFonts w:ascii="Arial" w:hAnsi="Arial" w:cs="Arial"/>
+          <w:sz w:val="21"/>
+          <w:szCs w:val="21"/>
+        </w:rPr>
         <w:t>Contacts count: No. of Contacts in the last 12 months</w:t>
       </w:r>
     </w:p>
@@ -1088,6 +1209,7 @@
           <w:rFonts w:ascii="Arial" w:hAnsi="Arial" w:cs="Arial"/>
           <w:sz w:val="21"/>
           <w:szCs w:val="21"/>
+          <w:highlight w:val="cyan"/>
         </w:rPr>
         <w:t>Average Card Utilization Ratio</w:t>
       </w:r>
@@ -1813,6 +1935,11 @@
       <w:lang w:eastAsia="en-GB"/>
     </w:rPr>
   </w:style>
+  <w:style w:type="character" w:customStyle="1" w:styleId="sc-fznzof">
+    <w:name w:val="sc-fznzof"/>
+    <w:basedOn w:val="DefaultParagraphFont"/>
+    <w:rsid w:val="0031597E"/>
+  </w:style>
 </w:styles>
 </file>
 

--- a/The story.docx
+++ b/The story.docx
@@ -47,6 +47,15 @@
           <w:lang w:eastAsia="en-GB"/>
         </w:rPr>
         <w:t>A manager at the bank is disturbed with more and more customers leaving their credit card services. They would really appreciate if one could predict for them who is gonna get churned so they can proactively go to the customer to provide them better services and turn customers' decisions in the opposite direction</w:t>
+      </w:r>
+      <w:r>
+        <w:rPr>
+          <w:rFonts w:ascii="Arial" w:eastAsia="Times New Roman" w:hAnsi="Arial" w:cs="Arial"/>
+          <w:sz w:val="21"/>
+          <w:szCs w:val="21"/>
+          <w:lang w:val="en-US" w:eastAsia="en-GB"/>
+        </w:rPr>
+        <w:t xml:space="preserve">. </w:t>
       </w:r>
       <w:r>
         <w:rPr>

--- a/The story.docx
+++ b/The story.docx
@@ -1,6 +1,6 @@
 
 <file path=word/document.xml><?xml version="1.0" encoding="utf-8"?>
-<w:document xmlns:wpc="http://schemas.microsoft.com/office/word/2010/wordprocessingCanvas" xmlns:cx="http://schemas.microsoft.com/office/drawing/2014/chartex" xmlns:cx1="http://schemas.microsoft.com/office/drawing/2015/9/8/chartex" xmlns:cx2="http://schemas.microsoft.com/office/drawing/2015/10/21/chartex" xmlns:cx3="http://schemas.microsoft.com/office/drawing/2016/5/9/chartex" xmlns:cx4="http://schemas.microsoft.com/office/drawing/2016/5/10/chartex" xmlns:cx5="http://schemas.microsoft.com/office/drawing/2016/5/11/chartex" xmlns:cx6="http://schemas.microsoft.com/office/drawing/2016/5/12/chartex" xmlns:cx7="http://schemas.microsoft.com/office/drawing/2016/5/13/chartex" xmlns:cx8="http://schemas.microsoft.com/office/drawing/2016/5/14/chartex" xmlns:mc="http://schemas.openxmlformats.org/markup-compatibility/2006" xmlns:aink="http://schemas.microsoft.com/office/drawing/2016/ink" xmlns:am3d="http://schemas.microsoft.com/office/drawing/2017/model3d" xmlns:o="urn:schemas-microsoft-com:office:office" xmlns:r="http://schemas.openxmlformats.org/officeDocument/2006/relationships" xmlns:m="http://schemas.openxmlformats.org/officeDocument/2006/math" xmlns:v="urn:schemas-microsoft-com:vml" xmlns:wp14="http://schemas.microsoft.com/office/word/2010/wordprocessingDrawing" xmlns:wp="http://schemas.openxmlformats.org/drawingml/2006/wordprocessingDrawing" xmlns:w10="urn:schemas-microsoft-com:office:word" xmlns:w="http://schemas.openxmlformats.org/wordprocessingml/2006/main" xmlns:w14="http://schemas.microsoft.com/office/word/2010/wordml" xmlns:w15="http://schemas.microsoft.com/office/word/2012/wordml" xmlns:w16cex="http://schemas.microsoft.com/office/word/2018/wordml/cex" xmlns:w16cid="http://schemas.microsoft.com/office/word/2016/wordml/cid" xmlns:w16="http://schemas.microsoft.com/office/word/2018/wordml" xmlns:w16se="http://schemas.microsoft.com/office/word/2015/wordml/symex" xmlns:wpg="http://schemas.microsoft.com/office/word/2010/wordprocessingGroup" xmlns:wpi="http://schemas.microsoft.com/office/word/2010/wordprocessingInk" xmlns:wne="http://schemas.microsoft.com/office/word/2006/wordml" xmlns:wps="http://schemas.microsoft.com/office/word/2010/wordprocessingShape" mc:Ignorable="w14 w15 w16se w16cid w16 w16cex wp14">
+<w:document xmlns:wpc="http://schemas.microsoft.com/office/word/2010/wordprocessingCanvas" xmlns:cx="http://schemas.microsoft.com/office/drawing/2014/chartex" xmlns:cx1="http://schemas.microsoft.com/office/drawing/2015/9/8/chartex" xmlns:cx2="http://schemas.microsoft.com/office/drawing/2015/10/21/chartex" xmlns:cx3="http://schemas.microsoft.com/office/drawing/2016/5/9/chartex" xmlns:cx4="http://schemas.microsoft.com/office/drawing/2016/5/10/chartex" xmlns:cx5="http://schemas.microsoft.com/office/drawing/2016/5/11/chartex" xmlns:cx6="http://schemas.microsoft.com/office/drawing/2016/5/12/chartex" xmlns:cx7="http://schemas.microsoft.com/office/drawing/2016/5/13/chartex" xmlns:cx8="http://schemas.microsoft.com/office/drawing/2016/5/14/chartex" xmlns:mc="http://schemas.openxmlformats.org/markup-compatibility/2006" xmlns:aink="http://schemas.microsoft.com/office/drawing/2016/ink" xmlns:am3d="http://schemas.microsoft.com/office/drawing/2017/model3d" xmlns:o="urn:schemas-microsoft-com:office:office" xmlns:r="http://schemas.openxmlformats.org/officeDocument/2006/relationships" xmlns:m="http://schemas.openxmlformats.org/officeDocument/2006/math" xmlns:v="urn:schemas-microsoft-com:vml" xmlns:wp14="http://schemas.microsoft.com/office/word/2010/wordprocessingDrawing" xmlns:wp="http://schemas.openxmlformats.org/drawingml/2006/wordprocessingDrawing" xmlns:w10="urn:schemas-microsoft-com:office:word" xmlns:w="http://schemas.openxmlformats.org/wordprocessingml/2006/main" xmlns:w14="http://schemas.microsoft.com/office/word/2010/wordml" xmlns:w15="http://schemas.microsoft.com/office/word/2012/wordml" xmlns:w16cex="http://schemas.microsoft.com/office/word/2018/wordml/cex" xmlns:w16cid="http://schemas.microsoft.com/office/word/2016/wordml/cid" xmlns:w16="http://schemas.microsoft.com/office/word/2018/wordml" xmlns:w16sdtdh="http://schemas.microsoft.com/office/word/2020/wordml/sdtdatahash" xmlns:w16se="http://schemas.microsoft.com/office/word/2015/wordml/symex" xmlns:wpg="http://schemas.microsoft.com/office/word/2010/wordprocessingGroup" xmlns:wpi="http://schemas.microsoft.com/office/word/2010/wordprocessingInk" xmlns:wne="http://schemas.microsoft.com/office/word/2006/wordml" xmlns:wps="http://schemas.microsoft.com/office/word/2010/wordprocessingShape" mc:Ignorable="w14 w15 w16se w16cid w16 w16cex w16sdtdh wp14">
   <w:body>
     <w:p>
       <w:pPr>
@@ -206,7 +206,24 @@
           <w:sz w:val="21"/>
           <w:szCs w:val="21"/>
         </w:rPr>
-        <w:t xml:space="preserve">customer attrition. </w:t>
+        <w:t>customer attrition</w:t>
+      </w:r>
+      <w:r>
+        <w:rPr>
+          <w:rFonts w:ascii="Arial" w:hAnsi="Arial" w:cs="Arial"/>
+          <w:sz w:val="21"/>
+          <w:szCs w:val="21"/>
+          <w:lang w:val="en-US"/>
+        </w:rPr>
+        <w:t>,</w:t>
+      </w:r>
+      <w:r>
+        <w:rPr>
+          <w:rFonts w:ascii="Arial" w:hAnsi="Arial" w:cs="Arial"/>
+          <w:sz w:val="21"/>
+          <w:szCs w:val="21"/>
+        </w:rPr>
+        <w:t xml:space="preserve"> </w:t>
       </w:r>
       <w:r>
         <w:rPr>
@@ -937,18 +954,6 @@
         </w:rPr>
         <w:t>Total no. of products held by the customer</w:t>
       </w:r>
-    </w:p>
-    <w:p>
-      <w:pPr>
-        <w:shd w:val="clear" w:color="auto" w:fill="FFFFFF"/>
-        <w:spacing w:before="158" w:line="330" w:lineRule="atLeast"/>
-        <w:textAlignment w:val="baseline"/>
-        <w:rPr>
-          <w:rFonts w:ascii="Arial" w:hAnsi="Arial" w:cs="Arial"/>
-          <w:sz w:val="21"/>
-          <w:szCs w:val="21"/>
-        </w:rPr>
-      </w:pPr>
     </w:p>
     <w:p>
       <w:pPr>
@@ -1342,7 +1347,7 @@
 </file>
 
 <file path=word/numbering.xml><?xml version="1.0" encoding="utf-8"?>
-<w:numbering xmlns:wpc="http://schemas.microsoft.com/office/word/2010/wordprocessingCanvas" xmlns:cx="http://schemas.microsoft.com/office/drawing/2014/chartex" xmlns:cx1="http://schemas.microsoft.com/office/drawing/2015/9/8/chartex" xmlns:cx2="http://schemas.microsoft.com/office/drawing/2015/10/21/chartex" xmlns:cx3="http://schemas.microsoft.com/office/drawing/2016/5/9/chartex" xmlns:cx4="http://schemas.microsoft.com/office/drawing/2016/5/10/chartex" xmlns:cx5="http://schemas.microsoft.com/office/drawing/2016/5/11/chartex" xmlns:cx6="http://schemas.microsoft.com/office/drawing/2016/5/12/chartex" xmlns:cx7="http://schemas.microsoft.com/office/drawing/2016/5/13/chartex" xmlns:cx8="http://schemas.microsoft.com/office/drawing/2016/5/14/chartex" xmlns:mc="http://schemas.openxmlformats.org/markup-compatibility/2006" xmlns:aink="http://schemas.microsoft.com/office/drawing/2016/ink" xmlns:am3d="http://schemas.microsoft.com/office/drawing/2017/model3d" xmlns:o="urn:schemas-microsoft-com:office:office" xmlns:r="http://schemas.openxmlformats.org/officeDocument/2006/relationships" xmlns:m="http://schemas.openxmlformats.org/officeDocument/2006/math" xmlns:v="urn:schemas-microsoft-com:vml" xmlns:wp14="http://schemas.microsoft.com/office/word/2010/wordprocessingDrawing" xmlns:wp="http://schemas.openxmlformats.org/drawingml/2006/wordprocessingDrawing" xmlns:w10="urn:schemas-microsoft-com:office:word" xmlns:w="http://schemas.openxmlformats.org/wordprocessingml/2006/main" xmlns:w14="http://schemas.microsoft.com/office/word/2010/wordml" xmlns:w15="http://schemas.microsoft.com/office/word/2012/wordml" xmlns:w16cex="http://schemas.microsoft.com/office/word/2018/wordml/cex" xmlns:w16cid="http://schemas.microsoft.com/office/word/2016/wordml/cid" xmlns:w16="http://schemas.microsoft.com/office/word/2018/wordml" xmlns:w16se="http://schemas.microsoft.com/office/word/2015/wordml/symex" xmlns:wpg="http://schemas.microsoft.com/office/word/2010/wordprocessingGroup" xmlns:wpi="http://schemas.microsoft.com/office/word/2010/wordprocessingInk" xmlns:wne="http://schemas.microsoft.com/office/word/2006/wordml" xmlns:wps="http://schemas.microsoft.com/office/word/2010/wordprocessingShape" mc:Ignorable="w14 w15 w16se w16cid w16 w16cex wp14">
+<w:numbering xmlns:wpc="http://schemas.microsoft.com/office/word/2010/wordprocessingCanvas" xmlns:cx="http://schemas.microsoft.com/office/drawing/2014/chartex" xmlns:cx1="http://schemas.microsoft.com/office/drawing/2015/9/8/chartex" xmlns:cx2="http://schemas.microsoft.com/office/drawing/2015/10/21/chartex" xmlns:cx3="http://schemas.microsoft.com/office/drawing/2016/5/9/chartex" xmlns:cx4="http://schemas.microsoft.com/office/drawing/2016/5/10/chartex" xmlns:cx5="http://schemas.microsoft.com/office/drawing/2016/5/11/chartex" xmlns:cx6="http://schemas.microsoft.com/office/drawing/2016/5/12/chartex" xmlns:cx7="http://schemas.microsoft.com/office/drawing/2016/5/13/chartex" xmlns:cx8="http://schemas.microsoft.com/office/drawing/2016/5/14/chartex" xmlns:mc="http://schemas.openxmlformats.org/markup-compatibility/2006" xmlns:aink="http://schemas.microsoft.com/office/drawing/2016/ink" xmlns:am3d="http://schemas.microsoft.com/office/drawing/2017/model3d" xmlns:o="urn:schemas-microsoft-com:office:office" xmlns:r="http://schemas.openxmlformats.org/officeDocument/2006/relationships" xmlns:m="http://schemas.openxmlformats.org/officeDocument/2006/math" xmlns:v="urn:schemas-microsoft-com:vml" xmlns:wp14="http://schemas.microsoft.com/office/word/2010/wordprocessingDrawing" xmlns:wp="http://schemas.openxmlformats.org/drawingml/2006/wordprocessingDrawing" xmlns:w10="urn:schemas-microsoft-com:office:word" xmlns:w="http://schemas.openxmlformats.org/wordprocessingml/2006/main" xmlns:w14="http://schemas.microsoft.com/office/word/2010/wordml" xmlns:w15="http://schemas.microsoft.com/office/word/2012/wordml" xmlns:w16cex="http://schemas.microsoft.com/office/word/2018/wordml/cex" xmlns:w16cid="http://schemas.microsoft.com/office/word/2016/wordml/cid" xmlns:w16="http://schemas.microsoft.com/office/word/2018/wordml" xmlns:w16sdtdh="http://schemas.microsoft.com/office/word/2020/wordml/sdtdatahash" xmlns:w16se="http://schemas.microsoft.com/office/word/2015/wordml/symex" xmlns:wpg="http://schemas.microsoft.com/office/word/2010/wordprocessingGroup" xmlns:wpi="http://schemas.microsoft.com/office/word/2010/wordprocessingInk" xmlns:wne="http://schemas.microsoft.com/office/word/2006/wordml" xmlns:wps="http://schemas.microsoft.com/office/word/2010/wordprocessingShape" mc:Ignorable="w14 w15 w16se w16cid w16 w16cex w16sdtdh wp14">
   <w:abstractNum w:abstractNumId="0" w15:restartNumberingAfterBreak="0">
     <w:nsid w:val="2F90693C"/>
     <w:multiLevelType w:val="hybridMultilevel"/>
@@ -1439,7 +1444,7 @@
 </file>
 
 <file path=word/styles.xml><?xml version="1.0" encoding="utf-8"?>
-<w:styles xmlns:mc="http://schemas.openxmlformats.org/markup-compatibility/2006" xmlns:r="http://schemas.openxmlformats.org/officeDocument/2006/relationships" xmlns:w="http://schemas.openxmlformats.org/wordprocessingml/2006/main" xmlns:w14="http://schemas.microsoft.com/office/word/2010/wordml" xmlns:w15="http://schemas.microsoft.com/office/word/2012/wordml" xmlns:w16cex="http://schemas.microsoft.com/office/word/2018/wordml/cex" xmlns:w16cid="http://schemas.microsoft.com/office/word/2016/wordml/cid" xmlns:w16="http://schemas.microsoft.com/office/word/2018/wordml" xmlns:w16se="http://schemas.microsoft.com/office/word/2015/wordml/symex" mc:Ignorable="w14 w15 w16se w16cid w16 w16cex">
+<w:styles xmlns:mc="http://schemas.openxmlformats.org/markup-compatibility/2006" xmlns:r="http://schemas.openxmlformats.org/officeDocument/2006/relationships" xmlns:w="http://schemas.openxmlformats.org/wordprocessingml/2006/main" xmlns:w14="http://schemas.microsoft.com/office/word/2010/wordml" xmlns:w15="http://schemas.microsoft.com/office/word/2012/wordml" xmlns:w16cex="http://schemas.microsoft.com/office/word/2018/wordml/cex" xmlns:w16cid="http://schemas.microsoft.com/office/word/2016/wordml/cid" xmlns:w16="http://schemas.microsoft.com/office/word/2018/wordml" xmlns:w16sdtdh="http://schemas.microsoft.com/office/word/2020/wordml/sdtdatahash" xmlns:w16se="http://schemas.microsoft.com/office/word/2015/wordml/symex" mc:Ignorable="w14 w15 w16se w16cid w16 w16cex w16sdtdh">
   <w:docDefaults>
     <w:rPrDefault>
       <w:rPr>
